--- a/docs/软件部署使用文档.docx
+++ b/docs/软件部署使用文档.docx
@@ -1512,7 +1512,29 @@
           <w:sz w:val="36"/>
           <w:szCs w:val="36"/>
         </w:rPr>
-        <w:t>6.vue-cli</w:t>
+        <w:t>6.</w:t>
+      </w:r>
+      <w:r>
+        <w:rPr>
+          <w:sz w:val="36"/>
+          <w:szCs w:val="36"/>
+        </w:rPr>
+        <w:t>Hb</w:t>
+      </w:r>
+      <w:r>
+        <w:rPr>
+          <w:rFonts w:hint="eastAsia"/>
+          <w:sz w:val="36"/>
+          <w:szCs w:val="36"/>
+        </w:rPr>
+        <w:t>ui</w:t>
+      </w:r>
+      <w:r>
+        <w:rPr>
+          <w:sz w:val="36"/>
+          <w:szCs w:val="36"/>
+        </w:rPr>
+        <w:t>lderX</w:t>
       </w:r>
     </w:p>
     <w:p>
@@ -1972,7 +1994,6 @@
     <w:p>
       <w:pPr>
         <w:rPr>
-          <w:rFonts w:hint="eastAsia"/>
           <w:sz w:val="36"/>
           <w:szCs w:val="36"/>
         </w:rPr>
@@ -2088,7 +2109,21 @@
           <w:sz w:val="36"/>
           <w:szCs w:val="36"/>
         </w:rPr>
-        <w:t>ode_moduls</w:t>
+        <w:t>ode_modul</w:t>
+      </w:r>
+      <w:r>
+        <w:rPr>
+          <w:sz w:val="36"/>
+          <w:szCs w:val="36"/>
+        </w:rPr>
+        <w:t>e</w:t>
+      </w:r>
+      <w:r>
+        <w:rPr>
+          <w:sz w:val="36"/>
+          <w:szCs w:val="36"/>
+        </w:rPr>
+        <w:t>s</w:t>
       </w:r>
       <w:r>
         <w:rPr>
@@ -2177,7 +2212,6 @@
     <w:p>
       <w:pPr>
         <w:rPr>
-          <w:rFonts w:hint="eastAsia"/>
           <w:sz w:val="36"/>
           <w:szCs w:val="36"/>
         </w:rPr>
@@ -2233,7 +2267,15 @@
           <w:sz w:val="36"/>
           <w:szCs w:val="36"/>
         </w:rPr>
-        <w:t>来重新导入依赖），依赖导入完毕后，打开</w:t>
+        <w:t>来重新导入依赖），依赖导入完毕后，</w:t>
+      </w:r>
+      <w:r>
+        <w:rPr>
+          <w:rFonts w:hint="eastAsia"/>
+          <w:sz w:val="36"/>
+          <w:szCs w:val="36"/>
+        </w:rPr>
+        <w:t>打开</w:t>
       </w:r>
       <w:r>
         <w:rPr>
@@ -2263,7 +2305,22 @@
           <w:sz w:val="36"/>
           <w:szCs w:val="36"/>
         </w:rPr>
-        <w:t>目录，可以看到里面有5个s</w:t>
+        <w:t>目录，可以看到里面有个s</w:t>
+      </w:r>
+      <w:r>
+        <w:rPr>
+          <w:sz w:val="36"/>
+          <w:szCs w:val="36"/>
+        </w:rPr>
+        <w:t>upermarket.</w:t>
+      </w:r>
+      <w:r>
+        <w:rPr>
+          <w:rFonts w:hint="eastAsia"/>
+          <w:sz w:val="36"/>
+          <w:szCs w:val="36"/>
+        </w:rPr>
+        <w:t>s</w:t>
       </w:r>
       <w:r>
         <w:rPr>
@@ -2278,7 +2335,7 @@
           <w:sz w:val="36"/>
           <w:szCs w:val="36"/>
         </w:rPr>
-        <w:t>脚本，在数据库里运行这5个s</w:t>
+        <w:t>脚本，在数据库里执行这个s</w:t>
       </w:r>
       <w:r>
         <w:rPr>
@@ -2293,7 +2350,15 @@
           <w:sz w:val="36"/>
           <w:szCs w:val="36"/>
         </w:rPr>
-        <w:t>脚本即可实现数据库的初始化，紧接着确认环境无误后即可启动s</w:t>
+        <w:t>脚本即可实现数据库的初始化，</w:t>
+      </w:r>
+      <w:r>
+        <w:rPr>
+          <w:rFonts w:hint="eastAsia"/>
+          <w:sz w:val="36"/>
+          <w:szCs w:val="36"/>
+        </w:rPr>
+        <w:t>紧接着确认环境无误后即可启动s</w:t>
       </w:r>
       <w:r>
         <w:rPr>
@@ -2344,7 +2409,6 @@
     <w:p>
       <w:pPr>
         <w:rPr>
-          <w:rFonts w:hint="eastAsia"/>
           <w:sz w:val="36"/>
           <w:szCs w:val="36"/>
         </w:rPr>
